--- a/tai_lieu/unity note/C# Note.docx
+++ b/tai_lieu/unity note/C# Note.docx
@@ -3874,6 +3874,40 @@
               </w:rPr>
             </w:pPr>
           </w:p>
+          <w:p>
+            <w:pPr>
+              <w:widowControl w:val="0"/>
+              <w:bidi w:val="0"/>
+              <w:jc w:val="both"/>
+              <w:rPr>
+                <w:rFonts w:hint="default" w:ascii="Times New Roman" w:hAnsi="Times New Roman" w:cs="Times New Roman"/>
+                <w:sz w:val="28"/>
+                <w:szCs w:val="28"/>
+                <w:lang w:val="en-US"/>
+              </w:rPr>
+            </w:pPr>
+            <w:r>
+              <w:rPr>
+                <w:rFonts w:hint="default" w:ascii="Times New Roman" w:hAnsi="Times New Roman" w:cs="Times New Roman"/>
+                <w:sz w:val="28"/>
+                <w:szCs w:val="28"/>
+                <w:lang w:val="en-US"/>
+              </w:rPr>
+              <w:t xml:space="preserve">Vận tốc không được tính như bình thường mà sẽ là theo pixel </w:t>
+            </w:r>
+          </w:p>
+          <w:p>
+            <w:pPr>
+              <w:widowControl w:val="0"/>
+              <w:bidi w:val="0"/>
+              <w:jc w:val="both"/>
+              <w:rPr>
+                <w:rFonts w:hint="default" w:ascii="Times New Roman" w:hAnsi="Times New Roman" w:cs="Times New Roman"/>
+                <w:sz w:val="28"/>
+                <w:szCs w:val="28"/>
+              </w:rPr>
+            </w:pPr>
+          </w:p>
         </w:tc>
       </w:tr>
       <w:tr>
@@ -4192,6 +4226,7 @@
           </w:tcPr>
           <w:p>
             <w:pPr>
+              <w:widowControl w:val="0"/>
               <w:bidi w:val="0"/>
               <w:jc w:val="center"/>
               <w:rPr>
@@ -4239,7 +4274,9 @@
           </w:tcPr>
           <w:p>
             <w:pPr>
-              <w:bidi w:val="0"/>
+              <w:widowControl w:val="0"/>
+              <w:bidi w:val="0"/>
+              <w:jc w:val="both"/>
               <w:rPr>
                 <w:rFonts w:hint="default" w:ascii="Times New Roman" w:hAnsi="Times New Roman" w:cs="Times New Roman"/>
                 <w:sz w:val="28"/>
@@ -4267,7 +4304,9 @@
           </w:p>
           <w:p>
             <w:pPr>
-              <w:bidi w:val="0"/>
+              <w:widowControl w:val="0"/>
+              <w:bidi w:val="0"/>
+              <w:jc w:val="both"/>
               <w:rPr>
                 <w:rFonts w:hint="default" w:ascii="Times New Roman" w:hAnsi="Times New Roman" w:cs="Times New Roman"/>
                 <w:sz w:val="28"/>
@@ -4392,7 +4431,9 @@
           </w:p>
           <w:p>
             <w:pPr>
-              <w:bidi w:val="0"/>
+              <w:widowControl w:val="0"/>
+              <w:bidi w:val="0"/>
+              <w:jc w:val="both"/>
               <w:rPr>
                 <w:rFonts w:hint="default" w:ascii="Times New Roman" w:hAnsi="Times New Roman" w:cs="Times New Roman"/>
                 <w:sz w:val="28"/>
@@ -4429,7 +4470,9 @@
           </w:p>
           <w:p>
             <w:pPr>
-              <w:bidi w:val="0"/>
+              <w:widowControl w:val="0"/>
+              <w:bidi w:val="0"/>
+              <w:jc w:val="both"/>
               <w:rPr>
                 <w:rFonts w:hint="default" w:ascii="Times New Roman" w:hAnsi="Times New Roman" w:cs="Times New Roman"/>
                 <w:sz w:val="28"/>
@@ -4563,7 +4606,9 @@
           </w:p>
           <w:p>
             <w:pPr>
-              <w:bidi w:val="0"/>
+              <w:widowControl w:val="0"/>
+              <w:bidi w:val="0"/>
+              <w:jc w:val="both"/>
               <w:rPr>
                 <w:rFonts w:hint="default" w:ascii="Times New Roman" w:hAnsi="Times New Roman" w:cs="Times New Roman"/>
                 <w:sz w:val="28"/>
@@ -4638,7 +4683,9 @@
           </w:p>
           <w:p>
             <w:pPr>
-              <w:bidi w:val="0"/>
+              <w:widowControl w:val="0"/>
+              <w:bidi w:val="0"/>
+              <w:jc w:val="both"/>
               <w:rPr>
                 <w:rFonts w:hint="default" w:ascii="Times New Roman" w:hAnsi="Times New Roman" w:cs="Times New Roman"/>
                 <w:sz w:val="28"/>
@@ -4717,7 +4764,9 @@
           </w:p>
           <w:p>
             <w:pPr>
-              <w:bidi w:val="0"/>
+              <w:widowControl w:val="0"/>
+              <w:bidi w:val="0"/>
+              <w:jc w:val="both"/>
               <w:rPr>
                 <w:rFonts w:hint="default" w:ascii="Times New Roman" w:hAnsi="Times New Roman" w:cs="Times New Roman"/>
                 <w:sz w:val="28"/>
@@ -4834,6 +4883,271 @@
                 <w:rFonts w:hint="default" w:ascii="Times New Roman" w:hAnsi="Times New Roman" w:cs="Times New Roman"/>
                 <w:sz w:val="28"/>
                 <w:szCs w:val="28"/>
+              </w:rPr>
+            </w:pPr>
+          </w:p>
+        </w:tc>
+      </w:tr>
+      <w:tr>
+        <w:tblPrEx>
+          <w:tblBorders>
+            <w:top w:val="single" w:color="auto" w:sz="4" w:space="0"/>
+            <w:left w:val="single" w:color="auto" w:sz="4" w:space="0"/>
+            <w:bottom w:val="single" w:color="auto" w:sz="4" w:space="0"/>
+            <w:right w:val="single" w:color="auto" w:sz="4" w:space="0"/>
+            <w:insideH w:val="single" w:color="auto" w:sz="4" w:space="0"/>
+            <w:insideV w:val="single" w:color="auto" w:sz="4" w:space="0"/>
+          </w:tblBorders>
+          <w:tblCellMar>
+            <w:top w:w="0" w:type="dxa"/>
+            <w:left w:w="108" w:type="dxa"/>
+            <w:bottom w:w="0" w:type="dxa"/>
+            <w:right w:w="108" w:type="dxa"/>
+          </w:tblCellMar>
+        </w:tblPrEx>
+        <w:trPr>
+          <w:jc w:val="center"/>
+        </w:trPr>
+        <w:tc>
+          <w:tcPr>
+            <w:tcW w:w="4320" w:type="dxa"/>
+          </w:tcPr>
+          <w:p>
+            <w:pPr>
+              <w:bidi w:val="0"/>
+              <w:jc w:val="center"/>
+              <w:rPr>
+                <w:rFonts w:hint="default" w:ascii="Times New Roman" w:hAnsi="Times New Roman" w:cs="Times New Roman"/>
+                <w:b/>
+                <w:bCs/>
+                <w:sz w:val="28"/>
+                <w:szCs w:val="28"/>
+              </w:rPr>
+            </w:pPr>
+            <w:r>
+              <w:rPr>
+                <w:rFonts w:hint="default" w:ascii="Times New Roman" w:hAnsi="Times New Roman" w:cs="Times New Roman"/>
+                <w:b/>
+                <w:bCs/>
+                <w:sz w:val="28"/>
+                <w:szCs w:val="28"/>
+              </w:rPr>
+              <w:t>SerializeField</w:t>
+            </w:r>
+          </w:p>
+        </w:tc>
+        <w:tc>
+          <w:tcPr>
+            <w:tcW w:w="9963" w:type="dxa"/>
+          </w:tcPr>
+          <w:p>
+            <w:pPr>
+              <w:bidi w:val="0"/>
+              <w:rPr>
+                <w:rFonts w:hint="default" w:ascii="Times New Roman" w:hAnsi="Times New Roman" w:cs="Times New Roman"/>
+                <w:sz w:val="28"/>
+                <w:szCs w:val="28"/>
+              </w:rPr>
+            </w:pPr>
+            <w:r>
+              <w:rPr>
+                <w:rFonts w:hint="default" w:ascii="Times New Roman" w:hAnsi="Times New Roman" w:cs="Times New Roman"/>
+                <w:sz w:val="28"/>
+                <w:szCs w:val="28"/>
+              </w:rPr>
+              <w:t>SerializeField là một thuộc tính trong Unity được sử dụng để làm cho biến private hoặc protected trở nên hiển thị trong Inspector. Trong Unity, Inspector là một cửa sổ giúp bạn chỉnh sửa các thành phần của một đối tượng, thường được sử dụng để tinh chỉnh giá trị của các biến.</w:t>
+            </w:r>
+          </w:p>
+          <w:p>
+            <w:pPr>
+              <w:bidi w:val="0"/>
+              <w:rPr>
+                <w:rFonts w:hint="default" w:ascii="Times New Roman" w:hAnsi="Times New Roman" w:cs="Times New Roman"/>
+                <w:sz w:val="28"/>
+                <w:szCs w:val="28"/>
+              </w:rPr>
+            </w:pPr>
+          </w:p>
+          <w:p>
+            <w:pPr>
+              <w:bidi w:val="0"/>
+            </w:pPr>
+            <w:r>
+              <w:drawing>
+                <wp:inline distT="0" distB="0" distL="114300" distR="114300">
+                  <wp:extent cx="3752850" cy="257175"/>
+                  <wp:effectExtent l="0" t="0" r="0" b="9525"/>
+                  <wp:docPr id="26" name="Picture 1"/>
+                  <wp:cNvGraphicFramePr>
+                    <a:graphicFrameLocks xmlns:a="http://schemas.openxmlformats.org/drawingml/2006/main" noChangeAspect="1"/>
+                  </wp:cNvGraphicFramePr>
+                  <a:graphic xmlns:a="http://schemas.openxmlformats.org/drawingml/2006/main">
+                    <a:graphicData uri="http://schemas.openxmlformats.org/drawingml/2006/picture">
+                      <pic:pic xmlns:pic="http://schemas.openxmlformats.org/drawingml/2006/picture">
+                        <pic:nvPicPr>
+                          <pic:cNvPr id="26" name="Picture 1"/>
+                          <pic:cNvPicPr>
+                            <a:picLocks noChangeAspect="1"/>
+                          </pic:cNvPicPr>
+                        </pic:nvPicPr>
+                        <pic:blipFill>
+                          <a:blip r:embed="rId29"/>
+                          <a:stretch>
+                            <a:fillRect/>
+                          </a:stretch>
+                        </pic:blipFill>
+                        <pic:spPr>
+                          <a:xfrm>
+                            <a:off x="0" y="0"/>
+                            <a:ext cx="3752850" cy="257175"/>
+                          </a:xfrm>
+                          <a:prstGeom prst="rect">
+                            <a:avLst/>
+                          </a:prstGeom>
+                          <a:noFill/>
+                          <a:ln>
+                            <a:noFill/>
+                          </a:ln>
+                        </pic:spPr>
+                      </pic:pic>
+                    </a:graphicData>
+                  </a:graphic>
+                </wp:inline>
+              </w:drawing>
+            </w:r>
+          </w:p>
+          <w:p>
+            <w:pPr>
+              <w:bidi w:val="0"/>
+            </w:pPr>
+          </w:p>
+          <w:p>
+            <w:pPr>
+              <w:bidi w:val="0"/>
+              <w:rPr>
+                <w:rFonts w:hint="default"/>
+                <w:lang w:val="en-US"/>
+              </w:rPr>
+            </w:pPr>
+            <w:r>
+              <w:rPr>
+                <w:rFonts w:hint="default"/>
+                <w:lang w:val="en-US"/>
+              </w:rPr>
+              <w:t>Trong unity sẽ được như này để dễ chỉnh sửa hơn</w:t>
+            </w:r>
+          </w:p>
+          <w:p>
+            <w:pPr>
+              <w:bidi w:val="0"/>
+              <w:rPr>
+                <w:rFonts w:hint="default"/>
+                <w:lang w:val="en-US"/>
+              </w:rPr>
+            </w:pPr>
+          </w:p>
+          <w:p>
+            <w:pPr>
+              <w:bidi w:val="0"/>
+              <w:rPr>
+                <w:rFonts w:hint="default"/>
+                <w:lang w:val="en-US"/>
+              </w:rPr>
+            </w:pPr>
+            <w:r>
+              <w:drawing>
+                <wp:inline distT="0" distB="0" distL="114300" distR="114300">
+                  <wp:extent cx="3495675" cy="857250"/>
+                  <wp:effectExtent l="0" t="0" r="9525" b="0"/>
+                  <wp:docPr id="27" name="Picture 2"/>
+                  <wp:cNvGraphicFramePr>
+                    <a:graphicFrameLocks xmlns:a="http://schemas.openxmlformats.org/drawingml/2006/main" noChangeAspect="1"/>
+                  </wp:cNvGraphicFramePr>
+                  <a:graphic xmlns:a="http://schemas.openxmlformats.org/drawingml/2006/main">
+                    <a:graphicData uri="http://schemas.openxmlformats.org/drawingml/2006/picture">
+                      <pic:pic xmlns:pic="http://schemas.openxmlformats.org/drawingml/2006/picture">
+                        <pic:nvPicPr>
+                          <pic:cNvPr id="27" name="Picture 2"/>
+                          <pic:cNvPicPr>
+                            <a:picLocks noChangeAspect="1"/>
+                          </pic:cNvPicPr>
+                        </pic:nvPicPr>
+                        <pic:blipFill>
+                          <a:blip r:embed="rId30"/>
+                          <a:stretch>
+                            <a:fillRect/>
+                          </a:stretch>
+                        </pic:blipFill>
+                        <pic:spPr>
+                          <a:xfrm>
+                            <a:off x="0" y="0"/>
+                            <a:ext cx="3495675" cy="857250"/>
+                          </a:xfrm>
+                          <a:prstGeom prst="rect">
+                            <a:avLst/>
+                          </a:prstGeom>
+                          <a:noFill/>
+                          <a:ln>
+                            <a:noFill/>
+                          </a:ln>
+                        </pic:spPr>
+                      </pic:pic>
+                    </a:graphicData>
+                  </a:graphic>
+                </wp:inline>
+              </w:drawing>
+            </w:r>
+          </w:p>
+        </w:tc>
+      </w:tr>
+      <w:tr>
+        <w:tblPrEx>
+          <w:tblBorders>
+            <w:top w:val="single" w:color="auto" w:sz="4" w:space="0"/>
+            <w:left w:val="single" w:color="auto" w:sz="4" w:space="0"/>
+            <w:bottom w:val="single" w:color="auto" w:sz="4" w:space="0"/>
+            <w:right w:val="single" w:color="auto" w:sz="4" w:space="0"/>
+            <w:insideH w:val="single" w:color="auto" w:sz="4" w:space="0"/>
+            <w:insideV w:val="single" w:color="auto" w:sz="4" w:space="0"/>
+          </w:tblBorders>
+          <w:tblCellMar>
+            <w:top w:w="0" w:type="dxa"/>
+            <w:left w:w="108" w:type="dxa"/>
+            <w:bottom w:w="0" w:type="dxa"/>
+            <w:right w:w="108" w:type="dxa"/>
+          </w:tblCellMar>
+        </w:tblPrEx>
+        <w:trPr>
+          <w:jc w:val="center"/>
+        </w:trPr>
+        <w:tc>
+          <w:tcPr>
+            <w:tcW w:w="4320" w:type="dxa"/>
+          </w:tcPr>
+          <w:p>
+            <w:pPr>
+              <w:bidi w:val="0"/>
+              <w:jc w:val="center"/>
+              <w:rPr>
+                <w:rFonts w:hint="default" w:ascii="Times New Roman" w:hAnsi="Times New Roman" w:cs="Times New Roman"/>
+                <w:b/>
+                <w:bCs/>
+                <w:sz w:val="28"/>
+                <w:szCs w:val="28"/>
+              </w:rPr>
+            </w:pPr>
+          </w:p>
+        </w:tc>
+        <w:tc>
+          <w:tcPr>
+            <w:tcW w:w="9963" w:type="dxa"/>
+          </w:tcPr>
+          <w:p>
+            <w:pPr>
+              <w:bidi w:val="0"/>
+              <w:rPr>
+                <w:rFonts w:hint="default"/>
+                <w:lang w:val="en-US"/>
               </w:rPr>
             </w:pPr>
           </w:p>
